--- a/factura.docx
+++ b/factura.docx
@@ -73,7 +73,7 @@
                                 <w:szCs w:val="32"/>
                                 <w:lang w:val="es-MX"/>
                               </w:rPr>
-                              <w:t>132120</w:t>
+                              <w:t>100000</w:t>
                             </w:r>
                           </w:p>
                         </w:txbxContent>
@@ -119,7 +119,7 @@
                           <w:szCs w:val="32"/>
                           <w:lang w:val="es-MX"/>
                         </w:rPr>
-                        <w:t>132120</w:t>
+                        <w:t>100000</w:t>
                       </w:r>
                     </w:p>
                   </w:txbxContent>
@@ -179,7 +179,7 @@
                               <w:rPr>
                                 <w:lang w:val="es-MX"/>
                               </w:rPr>
-                              <w:t>12120</w:t>
+                              <w:t>0</w:t>
                             </w:r>
                           </w:p>
                         </w:txbxContent>
@@ -217,7 +217,7 @@
                         <w:rPr>
                           <w:lang w:val="es-MX"/>
                         </w:rPr>
-                        <w:t>12120</w:t>
+                        <w:t>0</w:t>
                       </w:r>
                     </w:p>
                   </w:txbxContent>
@@ -277,7 +277,7 @@
                               <w:rPr>
                                 <w:lang w:val="es-MX"/>
                               </w:rPr>
-                              <w:t>120000</w:t>
+                              <w:t>100000</w:t>
                             </w:r>
                           </w:p>
                         </w:txbxContent>
@@ -309,7 +309,7 @@
                         <w:rPr>
                           <w:lang w:val="es-MX"/>
                         </w:rPr>
-                        <w:t>120000</w:t>
+                        <w:t>100000</w:t>
                       </w:r>
                     </w:p>
                   </w:txbxContent>
@@ -369,7 +369,7 @@
                               <w:rPr>
                                 <w:lang w:val="es-MX"/>
                               </w:rPr>
-                              <w:t>10</w:t>
+                              <w:t>0</w:t>
                             </w:r>
                           </w:p>
                         </w:txbxContent>
@@ -401,7 +401,7 @@
                         <w:rPr>
                           <w:lang w:val="es-MX"/>
                         </w:rPr>
-                        <w:t>10</w:t>
+                        <w:t>0</w:t>
                       </w:r>
                     </w:p>
                   </w:txbxContent>
@@ -461,7 +461,7 @@
                               <w:rPr>
                                 <w:lang w:val="es-MX"/>
                               </w:rPr>
-                              <w:t>10</w:t>
+                              <w:t>10000</w:t>
                             </w:r>
                           </w:p>
                         </w:txbxContent>
@@ -499,7 +499,7 @@
                         <w:rPr>
                           <w:lang w:val="es-MX"/>
                         </w:rPr>
-                        <w:t>10</w:t>
+                        <w:t>10000</w:t>
                       </w:r>
                     </w:p>
                   </w:txbxContent>
@@ -559,7 +559,7 @@
                               <w:rPr>
                                 <w:lang w:val="es-MX"/>
                               </w:rPr>
-                              <w:t>01212</w:t>
+                              <w:t>0</w:t>
                             </w:r>
                           </w:p>
                         </w:txbxContent>
@@ -591,7 +591,7 @@
                         <w:rPr>
                           <w:lang w:val="es-MX"/>
                         </w:rPr>
-                        <w:t>01212</w:t>
+                        <w:t>0</w:t>
                       </w:r>
                     </w:p>
                   </w:txbxContent>
@@ -651,7 +651,7 @@
                               <w:rPr>
                                 <w:lang w:val="es-MX"/>
                               </w:rPr>
-                              <w:t>12000</w:t>
+                              <w:t>10</w:t>
                             </w:r>
                           </w:p>
                         </w:txbxContent>
@@ -683,7 +683,7 @@
                         <w:rPr>
                           <w:lang w:val="es-MX"/>
                         </w:rPr>
-                        <w:t>12000</w:t>
+                        <w:t>10</w:t>
                       </w:r>
                     </w:p>
                   </w:txbxContent>
@@ -747,7 +747,7 @@
                                 <w:szCs w:val="32"/>
                                 <w:lang w:val="es-MX"/>
                               </w:rPr>
-                              <w:t>Penty</w:t>
+                              <w:t/>
                             </w:r>
                           </w:p>
                         </w:txbxContent>
@@ -787,7 +787,7 @@
                           <w:szCs w:val="32"/>
                           <w:lang w:val="es-MX"/>
                         </w:rPr>
-                        <w:t>Penty</w:t>
+                        <w:t/>
                       </w:r>
                     </w:p>
                   </w:txbxContent>
@@ -851,7 +851,7 @@
                                 <w:szCs w:val="32"/>
                                 <w:lang w:val="es-MX"/>
                               </w:rPr>
-                              <w:t>Coca</w:t>
+                              <w:t>dede</w:t>
                             </w:r>
                           </w:p>
                         </w:txbxContent>
@@ -893,7 +893,7 @@
                           <w:szCs w:val="32"/>
                           <w:lang w:val="es-MX"/>
                         </w:rPr>
-                        <w:t>Coca</w:t>
+                        <w:t>dede</w:t>
                       </w:r>
                     </w:p>
                   </w:txbxContent>
@@ -959,7 +959,7 @@
                                 <w:szCs w:val="32"/>
                                 <w:lang w:val="es-MX"/>
                               </w:rPr>
-                              <w:t>shshs</w:t>
+                              <w:t>1544</w:t>
                             </w:r>
                           </w:p>
                         </w:txbxContent>
@@ -995,7 +995,7 @@
                           <w:szCs w:val="32"/>
                           <w:lang w:val="es-MX"/>
                         </w:rPr>
-                        <w:t>shshs</w:t>
+                        <w:t>1544</w:t>
                       </w:r>
                     </w:p>
                   </w:txbxContent>
@@ -1061,7 +1061,7 @@
                                 <w:szCs w:val="32"/>
                                 <w:lang w:val="es-MX"/>
                               </w:rPr>
-                              <w:t>srgs</w:t>
+                              <w:t>gol</w:t>
                             </w:r>
                           </w:p>
                         </w:txbxContent>
@@ -1101,7 +1101,7 @@
                           <w:szCs w:val="32"/>
                           <w:lang w:val="es-MX"/>
                         </w:rPr>
-                        <w:t>srgs</w:t>
+                        <w:t>gol</w:t>
                       </w:r>
                     </w:p>
                   </w:txbxContent>
@@ -1171,7 +1171,7 @@
                                 <w:szCs w:val="32"/>
                                 <w:lang w:val="es-MX"/>
                               </w:rPr>
-                              <w:t>6646</w:t>
+                              <w:t>15445</w:t>
                             </w:r>
                           </w:p>
                         </w:txbxContent>
@@ -1211,7 +1211,7 @@
                           <w:szCs w:val="32"/>
                           <w:lang w:val="es-MX"/>
                         </w:rPr>
-                        <w:t>6646</w:t>
+                        <w:t>15445</w:t>
                       </w:r>
                     </w:p>
                   </w:txbxContent>
@@ -1277,7 +1277,7 @@
                                 <w:szCs w:val="32"/>
                                 <w:lang w:val="es-MX"/>
                               </w:rPr>
-                              <w:t>456848</w:t>
+                              <w:t>12/02/12</w:t>
                             </w:r>
                           </w:p>
                         </w:txbxContent>
@@ -1313,7 +1313,7 @@
                           <w:szCs w:val="32"/>
                           <w:lang w:val="es-MX"/>
                         </w:rPr>
-                        <w:t>456848</w:t>
+                        <w:t>12/02/12</w:t>
                       </w:r>
                     </w:p>
                   </w:txbxContent>
